--- a/PREGUNTAS FRECUENTES.docx
+++ b/PREGUNTAS FRECUENTES.docx
@@ -58,7 +58,42 @@
         <w:ind w:firstLine="0"/>
       </w:pPr>
       <w:r>
-        <w:t>Puede encontrar las razones que impulsan el proyecto en la sección “10 razones por las que proponemos ser un municipio independiente”.</w:t>
+        <w:t>Don Torcuato, al igual que muchas ciudades o localidades periféricas, sufre un estado de aletargamiento producto</w:t>
+      </w:r>
+      <w:bookmarkStart w:id="0" w:name="_GoBack"/>
+      <w:bookmarkEnd w:id="0"/>
+      <w:r>
+        <w:t xml:space="preserve"> de que en</w:t>
+      </w:r>
+      <w:r>
+        <w:t xml:space="preserve"> los grandes municipios los recursos quedan atrapados en la cabecera</w:t>
+      </w:r>
+      <w:r>
+        <w:t>.</w:t>
+      </w:r>
+    </w:p>
+    <w:p>
+      <w:pPr>
+        <w:pStyle w:val="Prrafodelista"/>
+        <w:ind w:firstLine="0"/>
+      </w:pPr>
+      <w:r>
+        <w:t>Nuestra ciudad cuenta con las condiciones necesarias para ser un municipio independiente y revertir el estado actual para comenzar un camino de desarrollo.</w:t>
+      </w:r>
+    </w:p>
+    <w:p>
+      <w:pPr>
+        <w:pStyle w:val="Prrafodelista"/>
+        <w:ind w:firstLine="0"/>
+      </w:pPr>
+      <w:r>
+        <w:t xml:space="preserve">Puede encontrar las </w:t>
+      </w:r>
+      <w:r>
+        <w:t xml:space="preserve">principales </w:t>
+      </w:r>
+      <w:r>
+        <w:t>razones que impulsan el proyecto en la sección “10 razones por las que proponemos ser un municipio independiente”.</w:t>
       </w:r>
     </w:p>
     <w:p>
@@ -99,7 +134,13 @@
       </w:r>
       <w:proofErr w:type="spellEnd"/>
       <w:r>
-        <w:t>, impulsado por vecinos y grupos que buscan llevar adelante un reclamo justo e histórico.</w:t>
+        <w:t>, impulsado por vecinos y grupos que buscan llevar adelante un reclamo justo e histórico</w:t>
+      </w:r>
+      <w:r>
+        <w:t>, con la única finalidad de lograr la creación de un nuevo municipio</w:t>
+      </w:r>
+      <w:r>
+        <w:t>.</w:t>
       </w:r>
     </w:p>
     <w:p>
@@ -136,7 +177,13 @@
       </w:r>
       <w:proofErr w:type="spellEnd"/>
       <w:r>
-        <w:t xml:space="preserve"> ya que nuestro objetivo está por encima de cualquier interés partidario, no buscamos ocupar cargos o beneficiar a candidatos en particular. </w:t>
+        <w:t xml:space="preserve"> ya que nuestro objetivo está por encima de cualquier interés partidario, no buscamos ocupar cargos o beneficiar a candidatos</w:t>
+      </w:r>
+      <w:r>
+        <w:t xml:space="preserve"> o partidos políticos</w:t>
+      </w:r>
+      <w:r>
+        <w:t xml:space="preserve"> en particular. </w:t>
       </w:r>
       <w:r>
         <w:t>Buscamos proteger</w:t>
@@ -175,13 +222,7 @@
         <w:ind w:firstLine="0"/>
       </w:pPr>
       <w:r>
-        <w:t xml:space="preserve">No, la </w:t>
-      </w:r>
-      <w:r>
-        <w:t>Comisión Don Torcuato Independiente</w:t>
-      </w:r>
-      <w:r>
-        <w:t xml:space="preserve"> trabaja de forma conjunta con todos los vecinos e instituciones que compartan el mismo objetivo, la creación del nuevo municipio.</w:t>
+        <w:t>No, la Comisión Don Torcuato Independiente trabaja de forma conjunta con todos los vecinos e instituciones que compartan el mismo objetivo, la creación del nuevo municipio.</w:t>
       </w:r>
     </w:p>
     <w:p>
@@ -208,16 +249,23 @@
         <w:ind w:firstLine="0"/>
       </w:pPr>
       <w:r>
-        <w:t>No, e</w:t>
-      </w:r>
-      <w:r>
-        <w:t>l proyecto tiene más de 30 años</w:t>
-      </w:r>
-      <w:r>
-        <w:t>. S</w:t>
-      </w:r>
-      <w:r>
-        <w:t>urgió durante la década de 1980 impulsado por viejos vecinos de la ciudad de Don Torcuato.</w:t>
+        <w:t xml:space="preserve">No, </w:t>
+      </w:r>
+      <w:r>
+        <w:t xml:space="preserve">los primeros antecedentes datan de la década de 1950. </w:t>
+      </w:r>
+      <w:r>
+        <w:t>En 1958, un grupo de viejos vecinos de Don Torcuato comenzó a trabajar en el primer proyecto de creación del “Partido de Don Torcuato”.</w:t>
+      </w:r>
+    </w:p>
+    <w:p>
+      <w:pPr>
+        <w:pStyle w:val="Prrafodelista"/>
+        <w:ind w:firstLine="0"/>
+      </w:pPr>
+      <w:r>
+        <w:lastRenderedPageBreak/>
+        <w:t>A lo largo de los años el proyecto tuvo altibajos, ganando un gran impulso durante las décadas de 1980 y 1990 producto de la intervención de una gran cantidad de vecinos y de un importante apoyo político.</w:t>
       </w:r>
     </w:p>
     <w:p>
@@ -238,7 +286,7 @@
         <w:ind w:firstLine="0"/>
       </w:pPr>
       <w:r>
-        <w:t xml:space="preserve">El proyecto inicial </w:t>
+        <w:t xml:space="preserve">El proyecto </w:t>
       </w:r>
       <w:r>
         <w:t xml:space="preserve">obtuvo media sanción en la Legislatura de la Provincia de Buenos Aires </w:t>
@@ -247,7 +295,13 @@
         <w:t xml:space="preserve">en la década de 1990 </w:t>
       </w:r>
       <w:r>
-        <w:t>y contó con amplio apoyo.</w:t>
+        <w:t>y contó con amplio apoyo</w:t>
+      </w:r>
+      <w:r>
+        <w:t xml:space="preserve"> social y político</w:t>
+      </w:r>
+      <w:r>
+        <w:t>.</w:t>
       </w:r>
     </w:p>
     <w:p>
@@ -264,8 +318,6 @@
       <w:r>
         <w:t xml:space="preserve"> de la Comisión y del proyecto</w:t>
       </w:r>
-      <w:bookmarkStart w:id="0" w:name="_GoBack"/>
-      <w:bookmarkEnd w:id="0"/>
       <w:r>
         <w:t>?</w:t>
       </w:r>
@@ -276,10 +328,28 @@
         <w:ind w:firstLine="0"/>
       </w:pPr>
       <w:r>
-        <w:t>Pueden formar parte t</w:t>
-      </w:r>
-      <w:r>
-        <w:t>odos los vecinos que quieran trabajar por la creación de un nuevo municipio.</w:t>
+        <w:t xml:space="preserve">La Comisión convoca a todos </w:t>
+      </w:r>
+      <w:r>
+        <w:t xml:space="preserve">los vecinos </w:t>
+      </w:r>
+      <w:r>
+        <w:t xml:space="preserve">e instituciones </w:t>
+      </w:r>
+      <w:r>
+        <w:t>que quie</w:t>
+      </w:r>
+      <w:r>
+        <w:t xml:space="preserve">ran trabajar por la creación del </w:t>
+      </w:r>
+      <w:r>
+        <w:t>nuevo municipio</w:t>
+      </w:r>
+      <w:r>
+        <w:t xml:space="preserve"> en pos del bien común</w:t>
+      </w:r>
+      <w:r>
+        <w:t>.</w:t>
       </w:r>
     </w:p>
     <w:p>
@@ -291,7 +361,6 @@
         </w:numPr>
       </w:pPr>
       <w:r>
-        <w:lastRenderedPageBreak/>
         <w:t>¿El proyecto incluye solamente a Don Torcuato?</w:t>
       </w:r>
     </w:p>
@@ -301,7 +370,13 @@
         <w:ind w:firstLine="0"/>
       </w:pPr>
       <w:r>
-        <w:t>No, el proyecto contempla la posibilidad de que las localidades vecinas</w:t>
+        <w:t xml:space="preserve">No, el proyecto contempla la posibilidad de </w:t>
+      </w:r>
+      <w:r>
+        <w:t>que El Talar, Ricardo Rojas y</w:t>
+      </w:r>
+      <w:r>
+        <w:t xml:space="preserve"> las localidades vecinas</w:t>
       </w:r>
       <w:r>
         <w:t xml:space="preserve"> apoyen el proyecto y formen parte del nuevo municipio.</w:t>
@@ -346,15 +421,25 @@
         <w:ind w:firstLine="0"/>
       </w:pPr>
       <w:r>
-        <w:t xml:space="preserve">Don Torcuato fue </w:t>
-      </w:r>
-      <w:proofErr w:type="gramStart"/>
-      <w:r>
-        <w:t>fundada</w:t>
-      </w:r>
-      <w:proofErr w:type="gramEnd"/>
-      <w:r>
-        <w:t xml:space="preserve"> el 3 de noviembre de 1927 por ordenanza del Honorable Consejo Deliberante de Las Conchas a pedido del entonces Presidente de la Nación,</w:t>
+        <w:t>El nombre fue elegido en conmemoración del fundador de la ciudad de Don Torcuato.</w:t>
+      </w:r>
+    </w:p>
+    <w:p>
+      <w:pPr>
+        <w:pStyle w:val="Prrafodelista"/>
+        <w:ind w:firstLine="0"/>
+      </w:pPr>
+      <w:r>
+        <w:t>Nuestra querida ciudad</w:t>
+      </w:r>
+      <w:r>
+        <w:t xml:space="preserve"> fue fundada el 3 de noviembre de 1927 por ordenanza del Honorable Consejo Deliberante de</w:t>
+      </w:r>
+      <w:r>
+        <w:t>l Partido de</w:t>
+      </w:r>
+      <w:r>
+        <w:t xml:space="preserve"> Las Conchas a pedido del entonces Presidente de la Nación,</w:t>
       </w:r>
       <w:r>
         <w:t xml:space="preserve"> Dr. Marcelo Torcuato de Alvear, quien donó gran parte de las tierras en donde se ubica la ciudad.</w:t>
@@ -369,16 +454,34 @@
         </w:numPr>
       </w:pPr>
       <w:r>
-        <w:t>¿Qué tipo de actividades realizan o tienen previstas?</w:t>
-      </w:r>
-    </w:p>
-    <w:p>
-      <w:pPr>
-        <w:pStyle w:val="Prrafodelista"/>
-        <w:ind w:firstLine="0"/>
-      </w:pPr>
-      <w:r>
-        <w:t>Realizamos encuentros y charlas con los vecinos para concientizar a la población sobre la necesidad de crear un nuevo municipio.</w:t>
+        <w:t>¿</w:t>
+      </w:r>
+      <w:r>
+        <w:t>Qué tipo de actividades realiza o tiene</w:t>
+      </w:r>
+      <w:r>
+        <w:t xml:space="preserve"> previstas</w:t>
+      </w:r>
+      <w:r>
+        <w:t xml:space="preserve"> la Comisión</w:t>
+      </w:r>
+      <w:r>
+        <w:t>?</w:t>
+      </w:r>
+    </w:p>
+    <w:p>
+      <w:pPr>
+        <w:pStyle w:val="Prrafodelista"/>
+        <w:ind w:firstLine="0"/>
+      </w:pPr>
+      <w:r>
+        <w:t>Realizamos encuentros y charlas con los vecinos para concientizar sobre la necesidad de crear un nuevo municipio</w:t>
+      </w:r>
+      <w:r>
+        <w:t xml:space="preserve"> y sus beneficios</w:t>
+      </w:r>
+      <w:r>
+        <w:t>.</w:t>
       </w:r>
       <w:r>
         <w:t xml:space="preserve"> Asimismo realizamos el trabajo técnico, social y político necesario para llevar adelante la iniciativa.</w:t>
@@ -390,16 +493,13 @@
         <w:ind w:firstLine="0"/>
       </w:pPr>
       <w:r>
-        <w:t>Quienes deseen mantenerse informados pueden seguir nuestras redes y sumarse en nuestro sitio www.</w:t>
-      </w:r>
-      <w:r>
-        <w:t>torcuatoindependeinte.com.ar</w:t>
-      </w:r>
-      <w:r>
-        <w:t xml:space="preserve"> para recibir novedades</w:t>
-      </w:r>
-      <w:r>
-        <w:t>.</w:t>
+        <w:t>Quienes deseen mantenerse informados pueden seguir nuestras redes y sumarse en nuestro sitio www.torcuatoindependi</w:t>
+      </w:r>
+      <w:r>
+        <w:t>e</w:t>
+      </w:r>
+      <w:r>
+        <w:t>nte.com.ar para recibir novedades.</w:t>
       </w:r>
     </w:p>
     <w:sectPr>
@@ -706,6 +806,7 @@
   <w:style w:type="character" w:default="1" w:styleId="Fuentedeprrafopredeter">
     <w:name w:val="Default Paragraph Font"/>
     <w:uiPriority w:val="1"/>
+    <w:semiHidden/>
     <w:unhideWhenUsed/>
   </w:style>
   <w:style w:type="table" w:default="1" w:styleId="Tablanormal">
@@ -916,6 +1017,7 @@
   <w:style w:type="character" w:default="1" w:styleId="Fuentedeprrafopredeter">
     <w:name w:val="Default Paragraph Font"/>
     <w:uiPriority w:val="1"/>
+    <w:semiHidden/>
     <w:unhideWhenUsed/>
   </w:style>
   <w:style w:type="table" w:default="1" w:styleId="Tablanormal">
